--- a/documentation/NDI TAP Appln.docx
+++ b/documentation/NDI TAP Appln.docx
@@ -9,6 +9,9 @@
       <w:r>
         <w:t xml:space="preserve"> Submission</w:t>
       </w:r>
+      <w:r>
+        <w:t xml:space="preserve"> – Rachel Gina Abelarde</w:t>
+      </w:r>
     </w:p>
     <w:p/>
     <w:p/>
@@ -47,165 +50,108 @@
         </w:rPr>
       </w:pPr>
       <w:r>
-        <w:t xml:space="preserve">In Singapore's </w:t>
-      </w:r>
-      <w:r>
-        <w:t>dynamic</w:t>
-      </w:r>
-      <w:r>
-        <w:t xml:space="preserve"> e-commerce landscape, preserving the integrity and trustworthiness of marketplaces, while ensuring peace of mind for all participants, is a formidable challenge. A critical concern is the need to effectively </w:t>
-      </w:r>
-      <w:r>
-        <w:t>mitigate</w:t>
-      </w:r>
-      <w:r>
-        <w:t xml:space="preserve"> the </w:t>
-      </w:r>
-      <w:r>
-        <w:t>escalating</w:t>
+        <w:t>In Singapore's dynamic e-commerce landscape, preserving the integrity and trustworthiness of marketplaces, while ensuring peace of mind for all participants, is a formidable challenge. A critical concern is the need to effectively mitigate the escalating threats of fraudulent activities, including the widespread illegal resale of items such as concert tickets.</w:t>
+      </w:r>
+    </w:p>
+    <w:p>
+      <w:pPr>
+        <w:rPr>
+          <w:vertAlign w:val="subscript"/>
+        </w:rPr>
+      </w:pPr>
+    </w:p>
+    <w:p>
+      <w:pPr>
+        <w:rPr>
+          <w:b/>
+          <w:bCs/>
+          <w:u w:val="single"/>
+        </w:rPr>
+      </w:pPr>
+    </w:p>
+    <w:p>
+      <w:pPr>
+        <w:rPr>
+          <w:b/>
+          <w:bCs/>
+          <w:u w:val="single"/>
+        </w:rPr>
+      </w:pPr>
+    </w:p>
+    <w:p>
+      <w:pPr>
+        <w:rPr>
+          <w:b/>
+          <w:bCs/>
+          <w:u w:val="single"/>
+        </w:rPr>
+      </w:pPr>
+      <w:r>
+        <w:rPr>
+          <w:b/>
+          <w:bCs/>
+          <w:u w:val="single"/>
+        </w:rPr>
+        <w:t>Proposed Solution</w:t>
+      </w:r>
+    </w:p>
+    <w:p>
+      <w:pPr>
+        <w:rPr>
+          <w:b/>
+          <w:bCs/>
+          <w:u w:val="single"/>
+        </w:rPr>
+      </w:pPr>
+    </w:p>
+    <w:p>
+      <w:r>
+        <w:t xml:space="preserve">To enhance the security and integrity of Singapore's e-commerce ecosystem, I propose the integration of SingPass, NDI's Verify system, and the implementation of biometric authentication, specifically Identiface, into </w:t>
+      </w:r>
+      <w:r>
+        <w:t>e-commerce</w:t>
+      </w:r>
+      <w:r>
+        <w:t xml:space="preserve"> platform</w:t>
+      </w:r>
+      <w:r>
+        <w:t>s</w:t>
+      </w:r>
+      <w:r>
+        <w:t xml:space="preserve"> (especially B2B ones)</w:t>
+      </w:r>
+      <w:r>
+        <w:t xml:space="preserve">. </w:t>
+      </w:r>
+      <w:r>
+        <w:t>For now let’s give it an arbitrary name – SGMarket, just for ease of reference.</w:t>
+      </w:r>
+    </w:p>
+    <w:p/>
+    <w:p>
+      <w:r>
+        <w:t>User registration will be simplified by utilizing SingPass</w:t>
+      </w:r>
+      <w:r>
+        <w:t>.</w:t>
       </w:r>
       <w:r>
         <w:t xml:space="preserve"> </w:t>
       </w:r>
       <w:r>
-        <w:t>threats</w:t>
-      </w:r>
-      <w:r>
-        <w:t xml:space="preserve"> of fraudulent activities, including the widespread illegal resale of items such as concert tickets.</w:t>
-      </w:r>
-    </w:p>
-    <w:p>
-      <w:pPr>
-        <w:rPr>
-          <w:vertAlign w:val="subscript"/>
-        </w:rPr>
-      </w:pPr>
-    </w:p>
-    <w:p>
-      <w:pPr>
-        <w:rPr>
-          <w:b/>
-          <w:bCs/>
-          <w:u w:val="single"/>
-        </w:rPr>
-      </w:pPr>
-    </w:p>
-    <w:p>
-      <w:pPr>
-        <w:rPr>
-          <w:b/>
-          <w:bCs/>
-          <w:u w:val="single"/>
-        </w:rPr>
-      </w:pPr>
-    </w:p>
-    <w:p>
-      <w:pPr>
-        <w:rPr>
-          <w:b/>
-          <w:bCs/>
-          <w:u w:val="single"/>
-        </w:rPr>
-      </w:pPr>
-      <w:r>
-        <w:rPr>
-          <w:b/>
-          <w:bCs/>
-          <w:u w:val="single"/>
-        </w:rPr>
-        <w:t>Proposed Solution</w:t>
-      </w:r>
-    </w:p>
-    <w:p>
-      <w:pPr>
-        <w:rPr>
-          <w:b/>
-          <w:bCs/>
-          <w:u w:val="single"/>
-        </w:rPr>
-      </w:pPr>
-    </w:p>
-    <w:p>
-      <w:r>
-        <w:t xml:space="preserve">To enhance the security and integrity of Singapore's e-commerce ecosystem, I propose the integration of </w:t>
-      </w:r>
-      <w:proofErr w:type="spellStart"/>
-      <w:r>
-        <w:t>SingPass</w:t>
-      </w:r>
-      <w:proofErr w:type="spellEnd"/>
-      <w:r>
-        <w:t xml:space="preserve">, NDI's Verify system, and the implementation of biometric authentication, specifically </w:t>
-      </w:r>
-      <w:proofErr w:type="spellStart"/>
-      <w:r>
-        <w:t>Identiface</w:t>
-      </w:r>
-      <w:proofErr w:type="spellEnd"/>
-      <w:r>
-        <w:t xml:space="preserve">, into </w:t>
-      </w:r>
-      <w:r>
-        <w:t>e-commerce</w:t>
-      </w:r>
-      <w:r>
-        <w:t xml:space="preserve"> platform</w:t>
-      </w:r>
-      <w:r>
-        <w:t>s</w:t>
-      </w:r>
-      <w:r>
-        <w:t xml:space="preserve"> (especially B2B ones)</w:t>
-      </w:r>
-      <w:r>
-        <w:t xml:space="preserve">. </w:t>
+        <w:t>If any suspicious activities are detected in connection with a user, our system will generate notifications and flag the user's account. Subsequently, flagged users will undergo biometric verification during their login attempts.</w:t>
+      </w:r>
+      <w:r>
+        <w:t xml:space="preserve"> Verify will be used during transactions to confirm the exchange of goods before the release of payment to minimise remote scams/scams due to remote purchases.</w:t>
       </w:r>
     </w:p>
     <w:p/>
     <w:p>
       <w:r>
-        <w:t xml:space="preserve">User registration will be simplified by utilizing </w:t>
-      </w:r>
-      <w:proofErr w:type="spellStart"/>
-      <w:r>
-        <w:t>SingPass</w:t>
-      </w:r>
-      <w:proofErr w:type="spellEnd"/>
-      <w:r>
-        <w:t>.</w:t>
-      </w:r>
-      <w:r>
-        <w:t xml:space="preserve"> </w:t>
-      </w:r>
-      <w:r>
-        <w:t>If any suspicious activities are detected in connection with a user, our system will generate notifications and flag the user's account. Subsequently, flagged users will undergo biometric verification during their login attempts.</w:t>
-      </w:r>
-      <w:r>
-        <w:t xml:space="preserve"> Verify will be used during transactions to confirm the exchange of goods before the release of payment to minimise remote scams/scams due to remote purchases.</w:t>
-      </w:r>
-    </w:p>
-    <w:p/>
-    <w:p>
-      <w:r>
-        <w:t xml:space="preserve">In compliance with government regulations, our platform will adhere to strict privacy standards and won't access users' personal information. Instead, both users and the application team will be </w:t>
-      </w:r>
-      <w:r>
-        <w:t>prompted</w:t>
-      </w:r>
-      <w:r>
-        <w:t xml:space="preserve"> to report suspicious activities to NDI for further investigation. The application team will also have access to logs of suspicious activities associated with each user.</w:t>
-      </w:r>
-      <w:r>
-        <w:t xml:space="preserve"> </w:t>
-      </w:r>
-      <w:r>
-        <w:t xml:space="preserve">Furthermore, </w:t>
-      </w:r>
-      <w:r>
-        <w:t>the</w:t>
-      </w:r>
-      <w:r>
-        <w:t xml:space="preserve"> added security not only discourages potential scammers from registering, but in the event they do, NDI can access their actual personal data for identification purposes.</w:t>
+        <w:t>In compliance with government regulations, our platform will adhere to strict privacy standards and won't access users' personal information. Instead, both users and the application team will be prompted to report suspicious activities to NDI for further investigation. The application team will also have access to logs of suspicious activities associated with each user.</w:t>
+      </w:r>
+      <w:r>
+        <w:t xml:space="preserve"> Furthermore, the added security not only discourages potential scammers from registering, but in the event they do, NDI can access their actual personal data for identification purposes.</w:t>
       </w:r>
     </w:p>
     <w:p/>
@@ -331,6 +277,7 @@
         <w:rPr>
           <w:b/>
           <w:bCs/>
+          <w:noProof/>
           <w:u w:val="single"/>
         </w:rPr>
         <w:drawing>
@@ -468,16 +415,7 @@
                               <w:jc w:val="center"/>
                             </w:pPr>
                             <w:r>
-                              <w:t xml:space="preserve">Illustration </w:t>
-                            </w:r>
-                            <w:r>
-                              <w:t>2</w:t>
-                            </w:r>
-                            <w:r>
-                              <w:t xml:space="preserve">.2 </w:t>
-                            </w:r>
-                            <w:r>
-                              <w:t>Anti-scam feature that can happen anytime</w:t>
+                              <w:t>Illustration 2.2 Anti-scam feature that can happen anytime</w:t>
                             </w:r>
                           </w:p>
                         </w:txbxContent>
@@ -577,22 +515,7 @@
                               <w:jc w:val="center"/>
                             </w:pPr>
                             <w:r>
-                              <w:t xml:space="preserve">Illustration </w:t>
-                            </w:r>
-                            <w:r>
-                              <w:t>2.1</w:t>
-                            </w:r>
-                            <w:r>
-                              <w:t xml:space="preserve"> User flow </w:t>
-                            </w:r>
-                            <w:r>
-                              <w:t>–</w:t>
-                            </w:r>
-                            <w:r>
-                              <w:t xml:space="preserve"> </w:t>
-                            </w:r>
-                            <w:r>
-                              <w:t>User Features</w:t>
+                              <w:t>Illustration 2.1 User flow – User Features</w:t>
                             </w:r>
                           </w:p>
                         </w:txbxContent>
@@ -810,24 +733,14 @@
         </w:numPr>
         <w:spacing w:before="100" w:beforeAutospacing="1" w:after="100" w:afterAutospacing="1"/>
       </w:pPr>
-      <w:proofErr w:type="spellStart"/>
       <w:r>
         <w:rPr>
           <w:rStyle w:val="HTMLCode"/>
         </w:rPr>
         <w:t>uuid</w:t>
       </w:r>
-      <w:proofErr w:type="spellEnd"/>
-      <w:r>
-        <w:t xml:space="preserve">: Unique identifier provided by </w:t>
-      </w:r>
-      <w:proofErr w:type="spellStart"/>
-      <w:r>
-        <w:t>SingPass</w:t>
-      </w:r>
-      <w:proofErr w:type="spellEnd"/>
-      <w:r>
-        <w:t xml:space="preserve"> for user registration.</w:t>
+      <w:r>
+        <w:t>: Unique identifier provided by SingPass for user registration.</w:t>
       </w:r>
     </w:p>
     <w:p>
@@ -874,14 +787,12 @@
         </w:numPr>
         <w:spacing w:before="100" w:beforeAutospacing="1" w:after="100" w:afterAutospacing="1"/>
       </w:pPr>
-      <w:proofErr w:type="spellStart"/>
       <w:r>
         <w:rPr>
           <w:rStyle w:val="HTMLCode"/>
         </w:rPr>
         <w:t>biometricVerified</w:t>
       </w:r>
-      <w:proofErr w:type="spellEnd"/>
       <w:r>
         <w:t>: Indicates whether biometric verification is required for the user.</w:t>
       </w:r>
@@ -894,14 +805,12 @@
         </w:numPr>
         <w:spacing w:before="100" w:beforeAutospacing="1" w:after="100" w:afterAutospacing="1"/>
       </w:pPr>
-      <w:proofErr w:type="spellStart"/>
       <w:r>
         <w:rPr>
           <w:rStyle w:val="HTMLCode"/>
         </w:rPr>
         <w:t>isAdmin</w:t>
       </w:r>
-      <w:proofErr w:type="spellEnd"/>
       <w:r>
         <w:t>: Indicates whether the user has admin privileges.</w:t>
       </w:r>
@@ -943,13 +852,7 @@
         <w:t>address</w:t>
       </w:r>
       <w:r>
-        <w:t xml:space="preserve">: The </w:t>
-      </w:r>
-      <w:r>
-        <w:t>residential</w:t>
-      </w:r>
-      <w:r>
-        <w:t xml:space="preserve"> address associated with the user.</w:t>
+        <w:t>: The residential address associated with the user.</w:t>
       </w:r>
       <w:r>
         <w:br/>
@@ -1021,14 +924,12 @@
         </w:numPr>
         <w:spacing w:before="100" w:beforeAutospacing="1" w:after="100" w:afterAutospacing="1"/>
       </w:pPr>
-      <w:proofErr w:type="spellStart"/>
       <w:r>
         <w:rPr>
           <w:rStyle w:val="HTMLCode"/>
         </w:rPr>
         <w:t>userId</w:t>
       </w:r>
-      <w:proofErr w:type="spellEnd"/>
       <w:r>
         <w:t>: Reference to the user who listed the item.</w:t>
       </w:r>
@@ -1041,14 +942,12 @@
         </w:numPr>
         <w:spacing w:before="100" w:beforeAutospacing="1" w:after="100" w:afterAutospacing="1"/>
       </w:pPr>
-      <w:proofErr w:type="spellStart"/>
       <w:r>
         <w:rPr>
           <w:rStyle w:val="HTMLCode"/>
         </w:rPr>
         <w:t>itemName</w:t>
       </w:r>
-      <w:proofErr w:type="spellEnd"/>
       <w:r>
         <w:t>: The name or title of the item.</w:t>
       </w:r>
@@ -1187,14 +1086,12 @@
         </w:numPr>
         <w:spacing w:before="100" w:beforeAutospacing="1" w:after="100" w:afterAutospacing="1"/>
       </w:pPr>
-      <w:proofErr w:type="spellStart"/>
       <w:r>
         <w:rPr>
           <w:rStyle w:val="HTMLCode"/>
         </w:rPr>
         <w:t>itemId</w:t>
       </w:r>
-      <w:proofErr w:type="spellEnd"/>
       <w:r>
         <w:t>: Reference to the item being reserved.</w:t>
       </w:r>
@@ -1207,14 +1104,12 @@
         </w:numPr>
         <w:spacing w:before="100" w:beforeAutospacing="1" w:after="100" w:afterAutospacing="1"/>
       </w:pPr>
-      <w:proofErr w:type="spellStart"/>
       <w:r>
         <w:rPr>
           <w:rStyle w:val="HTMLCode"/>
         </w:rPr>
         <w:t>buyerId</w:t>
       </w:r>
-      <w:proofErr w:type="spellEnd"/>
       <w:r>
         <w:t>: Reference to the user who reserved the item.</w:t>
       </w:r>
@@ -1227,14 +1122,12 @@
         </w:numPr>
         <w:spacing w:before="100" w:beforeAutospacing="1" w:after="100" w:afterAutospacing="1"/>
       </w:pPr>
-      <w:proofErr w:type="spellStart"/>
       <w:r>
         <w:rPr>
           <w:rStyle w:val="HTMLCode"/>
         </w:rPr>
         <w:t>approvalStatus</w:t>
       </w:r>
-      <w:proofErr w:type="spellEnd"/>
       <w:r>
         <w:t>: The status of the reservation (e.g., pending, approved, rejected).</w:t>
       </w:r>
@@ -1247,14 +1140,12 @@
         </w:numPr>
         <w:spacing w:before="100" w:beforeAutospacing="1" w:after="100" w:afterAutospacing="1"/>
       </w:pPr>
-      <w:proofErr w:type="spellStart"/>
       <w:r>
         <w:rPr>
           <w:rStyle w:val="HTMLCode"/>
         </w:rPr>
         <w:t>meetupLocation</w:t>
       </w:r>
-      <w:proofErr w:type="spellEnd"/>
       <w:r>
         <w:t>: The location for in-person meetups, if applicable.</w:t>
       </w:r>
@@ -1267,14 +1158,12 @@
         </w:numPr>
         <w:spacing w:before="100" w:beforeAutospacing="1" w:after="100" w:afterAutospacing="1"/>
       </w:pPr>
-      <w:proofErr w:type="spellStart"/>
       <w:r>
         <w:rPr>
           <w:rStyle w:val="HTMLCode"/>
         </w:rPr>
         <w:t>isMailing</w:t>
       </w:r>
-      <w:proofErr w:type="spellEnd"/>
       <w:r>
         <w:t xml:space="preserve">: Indicates whether mailing </w:t>
       </w:r>
@@ -1293,14 +1182,12 @@
         </w:numPr>
         <w:spacing w:before="100" w:beforeAutospacing="1" w:after="100" w:afterAutospacing="1"/>
       </w:pPr>
-      <w:proofErr w:type="spellStart"/>
       <w:r>
         <w:rPr>
           <w:rStyle w:val="HTMLCode"/>
         </w:rPr>
         <w:t>paymentStatus</w:t>
       </w:r>
-      <w:proofErr w:type="spellEnd"/>
       <w:r>
         <w:t>: The status of payment for the item (e.g., pending, completed).</w:t>
       </w:r>
@@ -1313,14 +1200,12 @@
         </w:numPr>
         <w:spacing w:before="100" w:beforeAutospacing="1" w:after="100" w:afterAutospacing="1"/>
       </w:pPr>
-      <w:proofErr w:type="spellStart"/>
       <w:r>
         <w:rPr>
           <w:rStyle w:val="HTMLCode"/>
         </w:rPr>
         <w:t>priceOffer</w:t>
       </w:r>
-      <w:proofErr w:type="spellEnd"/>
       <w:r>
         <w:t>: The price offered by the buyer.</w:t>
       </w:r>
@@ -1333,22 +1218,14 @@
         </w:numPr>
         <w:spacing w:before="100" w:beforeAutospacing="1" w:after="100" w:afterAutospacing="1"/>
       </w:pPr>
-      <w:proofErr w:type="spellStart"/>
       <w:r>
         <w:rPr>
           <w:rStyle w:val="HTMLCode"/>
         </w:rPr>
         <w:t>isMailingProven</w:t>
       </w:r>
-      <w:proofErr w:type="spellEnd"/>
-      <w:r>
-        <w:t>:</w:t>
-      </w:r>
-      <w:r>
-        <w:t xml:space="preserve"> Indicates whether the item</w:t>
-      </w:r>
-      <w:r>
-        <w:t>’s mailing evidence (media</w:t>
+      <w:r>
+        <w:t>: Indicates whether the item’s mailing evidence (media</w:t>
       </w:r>
       <w:r>
         <w:t>*</w:t>
@@ -1365,14 +1242,12 @@
         </w:numPr>
         <w:spacing w:before="100" w:beforeAutospacing="1" w:after="100" w:afterAutospacing="1"/>
       </w:pPr>
-      <w:proofErr w:type="spellStart"/>
       <w:r>
         <w:rPr>
           <w:rStyle w:val="HTMLCode"/>
         </w:rPr>
         <w:t>isReceived</w:t>
       </w:r>
-      <w:proofErr w:type="spellEnd"/>
       <w:r>
         <w:t>: Indicates whether the item has been received.</w:t>
       </w:r>
@@ -1456,14 +1331,12 @@
         </w:numPr>
         <w:spacing w:before="100" w:beforeAutospacing="1" w:after="100" w:afterAutospacing="1"/>
       </w:pPr>
-      <w:proofErr w:type="spellStart"/>
       <w:r>
         <w:rPr>
           <w:rStyle w:val="HTMLCode"/>
         </w:rPr>
         <w:t>itemId</w:t>
       </w:r>
-      <w:proofErr w:type="spellEnd"/>
       <w:r>
         <w:t>: Reference to the item associated with the chat.</w:t>
       </w:r>
@@ -1557,14 +1430,12 @@
         </w:numPr>
         <w:spacing w:before="100" w:beforeAutospacing="1" w:after="100" w:afterAutospacing="1"/>
       </w:pPr>
-      <w:proofErr w:type="spellStart"/>
       <w:r>
         <w:rPr>
           <w:rStyle w:val="HTMLCode"/>
         </w:rPr>
         <w:t>chatId</w:t>
       </w:r>
-      <w:proofErr w:type="spellEnd"/>
       <w:r>
         <w:t>: Reference to the chat associated with the message.</w:t>
       </w:r>
@@ -1577,14 +1448,12 @@
         </w:numPr>
         <w:spacing w:before="100" w:beforeAutospacing="1" w:after="100" w:afterAutospacing="1"/>
       </w:pPr>
-      <w:proofErr w:type="spellStart"/>
       <w:r>
         <w:rPr>
           <w:rStyle w:val="HTMLCode"/>
         </w:rPr>
         <w:t>senderId</w:t>
       </w:r>
-      <w:proofErr w:type="spellEnd"/>
       <w:r>
         <w:t>: Reference to the user who sent the message.</w:t>
       </w:r>
@@ -1683,14 +1552,12 @@
         </w:numPr>
         <w:spacing w:before="100" w:beforeAutospacing="1" w:after="100" w:afterAutospacing="1"/>
       </w:pPr>
-      <w:proofErr w:type="spellStart"/>
       <w:r>
         <w:rPr>
           <w:rStyle w:val="HTMLCode"/>
         </w:rPr>
         <w:t>userId</w:t>
       </w:r>
-      <w:proofErr w:type="spellEnd"/>
       <w:r>
         <w:t>: Reference to the user being reported.</w:t>
       </w:r>
@@ -1703,14 +1570,12 @@
         </w:numPr>
         <w:spacing w:before="100" w:beforeAutospacing="1" w:after="100" w:afterAutospacing="1"/>
       </w:pPr>
-      <w:proofErr w:type="spellStart"/>
       <w:r>
         <w:rPr>
           <w:rStyle w:val="HTMLCode"/>
         </w:rPr>
         <w:t>reportedBy</w:t>
       </w:r>
-      <w:proofErr w:type="spellEnd"/>
       <w:r>
         <w:t>: Reference to the user who reported the suspicious activity.</w:t>
       </w:r>
@@ -1765,19 +1630,7 @@
         <w:t xml:space="preserve">*Deletion of item will happen once sold for this prototype, for future iterations, soft delete can be done where a CRON job can </w:t>
       </w:r>
       <w:r>
-        <w:t xml:space="preserve">migrate items that are sold to another </w:t>
-      </w:r>
-      <w:r>
-        <w:t>collection</w:t>
-      </w:r>
-      <w:r>
-        <w:t xml:space="preserve"> for logging purposes. Alternatively, once a purchase is completed, we can do a POST to a new ‘sold items’ </w:t>
-      </w:r>
-      <w:r>
-        <w:t>collection</w:t>
-      </w:r>
-      <w:r>
-        <w:t xml:space="preserve"> and DELETE the item off the items collection</w:t>
+        <w:t>migrate items that are sold to another collection for logging purposes. Alternatively, once a purchase is completed, we can do a POST to a new ‘sold items’ collection and DELETE the item off the items collection</w:t>
       </w:r>
     </w:p>
     <w:p>
@@ -1881,6 +1734,7 @@
         <w:rPr>
           <w:b/>
           <w:bCs/>
+          <w:noProof/>
           <w:u w:val="single"/>
         </w:rPr>
         <w:drawing>
@@ -2046,6 +1900,9 @@
     <w:p/>
     <w:p>
       <w:r>
+        <w:rPr>
+          <w:noProof/>
+        </w:rPr>
         <w:drawing>
           <wp:inline distT="0" distB="0" distL="0" distR="0" wp14:anchorId="6CF88D3E" wp14:editId="0734631B">
             <wp:extent cx="6603394" cy="1305169"/>
@@ -2131,6 +1988,9 @@
     </w:p>
     <w:p>
       <w:r>
+        <w:rPr>
+          <w:noProof/>
+        </w:rPr>
         <w:drawing>
           <wp:inline distT="0" distB="0" distL="0" distR="0" wp14:anchorId="7B855DB5" wp14:editId="713BDE81">
             <wp:extent cx="6611067" cy="1312545"/>
